--- a/读书日记是写作/七年.docx
+++ b/读书日记是写作/七年.docx
@@ -6,10 +6,223 @@
       <w:pPr>
         <w:rPr>
           <w:rFonts w:hint="eastAsia"/>
+          <w:lang w:val="en-US" w:eastAsia="zh-CN"/>
+        </w:rPr>
+      </w:pPr>
+      <w:r>
+        <w:rPr>
+          <w:rFonts w:hint="eastAsia"/>
+          <w:lang w:val="en-US" w:eastAsia="zh-CN"/>
+        </w:rPr>
+        <w:t>命运</w:t>
+      </w:r>
+    </w:p>
+    <w:p>
+      <w:pPr>
+        <w:rPr>
+          <w:rFonts w:hint="eastAsia"/>
+          <w:lang w:val="en-US" w:eastAsia="zh-CN"/>
         </w:rPr>
       </w:pPr>
       <w:bookmarkStart w:id="0" w:name="_GoBack"/>
       <w:bookmarkEnd w:id="0"/>
+    </w:p>
+    <w:p>
+      <w:pPr>
+        <w:rPr>
+          <w:rFonts w:hint="default" w:eastAsiaTheme="minorEastAsia"/>
+          <w:lang w:val="en-US" w:eastAsia="zh-CN"/>
+        </w:rPr>
+      </w:pPr>
+      <w:r>
+        <w:rPr>
+          <w:rFonts w:hint="eastAsia"/>
+          <w:lang w:val="en-US" w:eastAsia="zh-CN"/>
+        </w:rPr>
+        <w:t>记不得那些烟雨笼罩的日子里，我身在何处；也不记得每日午睡醒来恍若隔世的感觉是怎的有倏忽而逝。我只看见镜中的我发已稀疏，不像是二十出头的人。</w:t>
+      </w:r>
+    </w:p>
+    <w:p>
+      <w:pPr>
+        <w:rPr>
+          <w:rFonts w:hint="eastAsia"/>
+        </w:rPr>
+      </w:pPr>
+    </w:p>
+    <w:p>
+      <w:pPr>
+        <w:rPr>
+          <w:rFonts w:hint="eastAsia"/>
+        </w:rPr>
+      </w:pPr>
+    </w:p>
+    <w:p>
+      <w:pPr>
+        <w:rPr>
+          <w:rFonts w:hint="eastAsia"/>
+        </w:rPr>
+      </w:pPr>
+    </w:p>
+    <w:p>
+      <w:pPr>
+        <w:rPr>
+          <w:rFonts w:hint="eastAsia"/>
+        </w:rPr>
+      </w:pPr>
+    </w:p>
+    <w:p>
+      <w:pPr>
+        <w:rPr>
+          <w:rFonts w:hint="eastAsia"/>
+        </w:rPr>
+      </w:pPr>
+    </w:p>
+    <w:p>
+      <w:pPr>
+        <w:rPr>
+          <w:rFonts w:hint="eastAsia"/>
+        </w:rPr>
+      </w:pPr>
+    </w:p>
+    <w:p>
+      <w:pPr>
+        <w:rPr>
+          <w:rFonts w:hint="eastAsia"/>
+        </w:rPr>
+      </w:pPr>
+    </w:p>
+    <w:p>
+      <w:pPr>
+        <w:rPr>
+          <w:rFonts w:hint="eastAsia"/>
+        </w:rPr>
+      </w:pPr>
+    </w:p>
+    <w:p>
+      <w:pPr>
+        <w:rPr>
+          <w:rFonts w:hint="eastAsia"/>
+        </w:rPr>
+      </w:pPr>
+    </w:p>
+    <w:p>
+      <w:pPr>
+        <w:rPr>
+          <w:rFonts w:hint="eastAsia"/>
+        </w:rPr>
+      </w:pPr>
+    </w:p>
+    <w:p>
+      <w:pPr>
+        <w:rPr>
+          <w:rFonts w:hint="eastAsia"/>
+        </w:rPr>
+      </w:pPr>
+    </w:p>
+    <w:p>
+      <w:pPr>
+        <w:rPr>
+          <w:rFonts w:hint="eastAsia"/>
+        </w:rPr>
+      </w:pPr>
+    </w:p>
+    <w:p>
+      <w:pPr>
+        <w:rPr>
+          <w:rFonts w:hint="eastAsia"/>
+        </w:rPr>
+      </w:pPr>
+    </w:p>
+    <w:p>
+      <w:pPr>
+        <w:rPr>
+          <w:rFonts w:hint="eastAsia"/>
+        </w:rPr>
+      </w:pPr>
+    </w:p>
+    <w:p>
+      <w:pPr>
+        <w:rPr>
+          <w:rFonts w:hint="eastAsia"/>
+        </w:rPr>
+      </w:pPr>
+    </w:p>
+    <w:p>
+      <w:pPr>
+        <w:rPr>
+          <w:rFonts w:hint="eastAsia"/>
+        </w:rPr>
+      </w:pPr>
+    </w:p>
+    <w:p>
+      <w:pPr>
+        <w:rPr>
+          <w:rFonts w:hint="eastAsia"/>
+        </w:rPr>
+      </w:pPr>
+    </w:p>
+    <w:p>
+      <w:pPr>
+        <w:rPr>
+          <w:rFonts w:hint="eastAsia"/>
+        </w:rPr>
+      </w:pPr>
+    </w:p>
+    <w:p>
+      <w:pPr>
+        <w:rPr>
+          <w:rFonts w:hint="eastAsia"/>
+        </w:rPr>
+      </w:pPr>
+    </w:p>
+    <w:p>
+      <w:pPr>
+        <w:rPr>
+          <w:rFonts w:hint="eastAsia"/>
+        </w:rPr>
+      </w:pPr>
+    </w:p>
+    <w:p>
+      <w:pPr>
+        <w:rPr>
+          <w:rFonts w:hint="eastAsia"/>
+        </w:rPr>
+      </w:pPr>
+    </w:p>
+    <w:p>
+      <w:pPr>
+        <w:rPr>
+          <w:rFonts w:hint="eastAsia"/>
+        </w:rPr>
+      </w:pPr>
+    </w:p>
+    <w:p>
+      <w:pPr>
+        <w:rPr>
+          <w:rFonts w:hint="eastAsia"/>
+        </w:rPr>
+      </w:pPr>
+    </w:p>
+    <w:p>
+      <w:pPr>
+        <w:rPr>
+          <w:rFonts w:hint="eastAsia"/>
+        </w:rPr>
+      </w:pPr>
+    </w:p>
+    <w:p>
+      <w:pPr>
+        <w:rPr>
+          <w:rFonts w:hint="eastAsia"/>
+        </w:rPr>
+      </w:pPr>
+    </w:p>
+    <w:p>
+      <w:pPr>
+        <w:rPr>
+          <w:rFonts w:hint="eastAsia"/>
+        </w:rPr>
+      </w:pPr>
     </w:p>
     <w:p>
       <w:pPr>

--- a/读书日记是写作/七年.docx
+++ b/读书日记是写作/七年.docx
@@ -24,299 +24,153 @@
           <w:lang w:val="en-US" w:eastAsia="zh-CN"/>
         </w:rPr>
       </w:pPr>
+    </w:p>
+    <w:p>
+      <w:pPr>
+        <w:rPr>
+          <w:rFonts w:hint="eastAsia"/>
+          <w:lang w:val="en-US" w:eastAsia="zh-CN"/>
+        </w:rPr>
+      </w:pPr>
+      <w:r>
+        <w:rPr>
+          <w:rFonts w:hint="eastAsia"/>
+          <w:lang w:val="en-US" w:eastAsia="zh-CN"/>
+        </w:rPr>
+        <w:t>记不得那些烟雨笼罩的日子里，我身在何处；</w:t>
+      </w:r>
+    </w:p>
+    <w:p>
+      <w:pPr>
+        <w:rPr>
+          <w:rFonts w:hint="default" w:eastAsiaTheme="minorEastAsia"/>
+          <w:lang w:val="en-US" w:eastAsia="zh-CN"/>
+        </w:rPr>
+      </w:pPr>
+      <w:r>
+        <w:rPr>
+          <w:rFonts w:hint="eastAsia"/>
+          <w:lang w:val="en-US" w:eastAsia="zh-CN"/>
+        </w:rPr>
+        <w:t>也不记得每日午睡醒来恍若隔世的感觉是怎的有倏忽而逝。我只看见镜中的我发已稀疏，不像是二十出头的人。</w:t>
+      </w:r>
+    </w:p>
+    <w:p>
+      <w:pPr>
+        <w:rPr>
+          <w:rFonts w:hint="eastAsia"/>
+        </w:rPr>
+      </w:pPr>
+    </w:p>
+    <w:p>
+      <w:pPr>
+        <w:rPr>
+          <w:rFonts w:hint="default"/>
+          <w:lang w:val="en-US"/>
+        </w:rPr>
+      </w:pPr>
+      <w:r>
+        <w:rPr>
+          <w:rFonts w:hint="eastAsia"/>
+          <w:lang w:val="en-US" w:eastAsia="zh-CN"/>
+        </w:rPr>
+        <w:t>今天的我，将踏上写作的旅程，这条路许是艰难的，然而它却重塑自我，在这荒野中找记住存在的痕迹不至于迷失来时的路</w:t>
+      </w:r>
+    </w:p>
+    <w:p>
+      <w:pPr>
+        <w:rPr>
+          <w:rFonts w:hint="eastAsia"/>
+        </w:rPr>
+      </w:pPr>
+      <w:r>
+        <w:rPr>
+          <w:rFonts w:hint="eastAsia"/>
+          <w:lang w:val="en-US" w:eastAsia="zh-CN"/>
+        </w:rPr>
+        <w:t xml:space="preserve"> </w:t>
+      </w:r>
+    </w:p>
+    <w:p>
+      <w:pPr>
+        <w:rPr>
+          <w:rFonts w:hint="eastAsia"/>
+        </w:rPr>
+      </w:pPr>
+    </w:p>
+    <w:p>
+      <w:pPr>
+        <w:rPr>
+          <w:rFonts w:hint="eastAsia"/>
+        </w:rPr>
+      </w:pPr>
+      <w:r>
+        <w:rPr>
+          <w:rFonts w:hint="eastAsia"/>
+        </w:rPr>
+        <w:tab/>
+      </w:r>
+      <w:r>
+        <w:rPr>
+          <w:rFonts w:hint="eastAsia"/>
+        </w:rPr>
+        <w:t>《在火车上》</w:t>
+      </w:r>
+    </w:p>
+    <w:p>
+      <w:pPr>
+        <w:rPr>
+          <w:rFonts w:hint="eastAsia"/>
+        </w:rPr>
+      </w:pPr>
+      <w:r>
+        <w:rPr>
+          <w:rFonts w:hint="eastAsia"/>
+        </w:rPr>
+        <w:tab/>
+      </w:r>
+      <w:r>
+        <w:rPr>
+          <w:rFonts w:hint="eastAsia"/>
+        </w:rPr>
+        <w:t>那个女孩，我会禁不住去看她，她穿着红色的毛衣，</w:t>
+      </w:r>
+    </w:p>
+    <w:p>
+      <w:pPr>
+        <w:rPr>
+          <w:rFonts w:hint="eastAsia"/>
+        </w:rPr>
+      </w:pPr>
+      <w:r>
+        <w:rPr>
+          <w:rFonts w:hint="eastAsia"/>
+        </w:rPr>
+        <w:t>带着白色黑格的围巾，她的眼睛也被岁月磨损了。眼镜，彩色的手提箱，白色的外套</w:t>
+      </w:r>
+    </w:p>
+    <w:p>
+      <w:pPr>
+        <w:rPr>
+          <w:rFonts w:hint="eastAsia" w:eastAsiaTheme="minorEastAsia"/>
+          <w:lang w:eastAsia="zh-CN"/>
+        </w:rPr>
+      </w:pPr>
+      <w:r>
+        <w:rPr>
+          <w:rFonts w:hint="eastAsia"/>
+        </w:rPr>
+        <w:t>穿着紫棕色的鞋，穿着牛仔裤</w:t>
+      </w:r>
+      <w:r>
+        <w:rPr>
+          <w:rFonts w:hint="eastAsia"/>
+          <w:lang w:eastAsia="zh-CN"/>
+        </w:rPr>
+        <w:t>。</w:t>
+      </w:r>
       <w:bookmarkStart w:id="0" w:name="_GoBack"/>
       <w:bookmarkEnd w:id="0"/>
-    </w:p>
-    <w:p>
-      <w:pPr>
-        <w:rPr>
-          <w:rFonts w:hint="default" w:eastAsiaTheme="minorEastAsia"/>
-          <w:lang w:val="en-US" w:eastAsia="zh-CN"/>
-        </w:rPr>
-      </w:pPr>
-      <w:r>
-        <w:rPr>
-          <w:rFonts w:hint="eastAsia"/>
-          <w:lang w:val="en-US" w:eastAsia="zh-CN"/>
-        </w:rPr>
-        <w:t>记不得那些烟雨笼罩的日子里，我身在何处；也不记得每日午睡醒来恍若隔世的感觉是怎的有倏忽而逝。我只看见镜中的我发已稀疏，不像是二十出头的人。</w:t>
-      </w:r>
-    </w:p>
-    <w:p>
-      <w:pPr>
-        <w:rPr>
-          <w:rFonts w:hint="eastAsia"/>
-        </w:rPr>
-      </w:pPr>
-    </w:p>
-    <w:p>
-      <w:pPr>
-        <w:rPr>
-          <w:rFonts w:hint="eastAsia"/>
-        </w:rPr>
-      </w:pPr>
-    </w:p>
-    <w:p>
-      <w:pPr>
-        <w:rPr>
-          <w:rFonts w:hint="eastAsia"/>
-        </w:rPr>
-      </w:pPr>
-    </w:p>
-    <w:p>
-      <w:pPr>
-        <w:rPr>
-          <w:rFonts w:hint="eastAsia"/>
-        </w:rPr>
-      </w:pPr>
-    </w:p>
-    <w:p>
-      <w:pPr>
-        <w:rPr>
-          <w:rFonts w:hint="eastAsia"/>
-        </w:rPr>
-      </w:pPr>
-    </w:p>
-    <w:p>
-      <w:pPr>
-        <w:rPr>
-          <w:rFonts w:hint="eastAsia"/>
-        </w:rPr>
-      </w:pPr>
-    </w:p>
-    <w:p>
-      <w:pPr>
-        <w:rPr>
-          <w:rFonts w:hint="eastAsia"/>
-        </w:rPr>
-      </w:pPr>
-    </w:p>
-    <w:p>
-      <w:pPr>
-        <w:rPr>
-          <w:rFonts w:hint="eastAsia"/>
-        </w:rPr>
-      </w:pPr>
-    </w:p>
-    <w:p>
-      <w:pPr>
-        <w:rPr>
-          <w:rFonts w:hint="eastAsia"/>
-        </w:rPr>
-      </w:pPr>
-    </w:p>
-    <w:p>
-      <w:pPr>
-        <w:rPr>
-          <w:rFonts w:hint="eastAsia"/>
-        </w:rPr>
-      </w:pPr>
-    </w:p>
-    <w:p>
-      <w:pPr>
-        <w:rPr>
-          <w:rFonts w:hint="eastAsia"/>
-        </w:rPr>
-      </w:pPr>
-    </w:p>
-    <w:p>
-      <w:pPr>
-        <w:rPr>
-          <w:rFonts w:hint="eastAsia"/>
-        </w:rPr>
-      </w:pPr>
-    </w:p>
-    <w:p>
-      <w:pPr>
-        <w:rPr>
-          <w:rFonts w:hint="eastAsia"/>
-        </w:rPr>
-      </w:pPr>
-    </w:p>
-    <w:p>
-      <w:pPr>
-        <w:rPr>
-          <w:rFonts w:hint="eastAsia"/>
-        </w:rPr>
-      </w:pPr>
-    </w:p>
-    <w:p>
-      <w:pPr>
-        <w:rPr>
-          <w:rFonts w:hint="eastAsia"/>
-        </w:rPr>
-      </w:pPr>
-    </w:p>
-    <w:p>
-      <w:pPr>
-        <w:rPr>
-          <w:rFonts w:hint="eastAsia"/>
-        </w:rPr>
-      </w:pPr>
-    </w:p>
-    <w:p>
-      <w:pPr>
-        <w:rPr>
-          <w:rFonts w:hint="eastAsia"/>
-        </w:rPr>
-      </w:pPr>
-    </w:p>
-    <w:p>
-      <w:pPr>
-        <w:rPr>
-          <w:rFonts w:hint="eastAsia"/>
-        </w:rPr>
-      </w:pPr>
-    </w:p>
-    <w:p>
-      <w:pPr>
-        <w:rPr>
-          <w:rFonts w:hint="eastAsia"/>
-        </w:rPr>
-      </w:pPr>
-    </w:p>
-    <w:p>
-      <w:pPr>
-        <w:rPr>
-          <w:rFonts w:hint="eastAsia"/>
-        </w:rPr>
-      </w:pPr>
-    </w:p>
-    <w:p>
-      <w:pPr>
-        <w:rPr>
-          <w:rFonts w:hint="eastAsia"/>
-        </w:rPr>
-      </w:pPr>
-    </w:p>
-    <w:p>
-      <w:pPr>
-        <w:rPr>
-          <w:rFonts w:hint="eastAsia"/>
-        </w:rPr>
-      </w:pPr>
-    </w:p>
-    <w:p>
-      <w:pPr>
-        <w:rPr>
-          <w:rFonts w:hint="eastAsia"/>
-        </w:rPr>
-      </w:pPr>
-    </w:p>
-    <w:p>
-      <w:pPr>
-        <w:rPr>
-          <w:rFonts w:hint="eastAsia"/>
-        </w:rPr>
-      </w:pPr>
-    </w:p>
-    <w:p>
-      <w:pPr>
-        <w:rPr>
-          <w:rFonts w:hint="eastAsia"/>
-        </w:rPr>
-      </w:pPr>
-    </w:p>
-    <w:p>
-      <w:pPr>
-        <w:rPr>
-          <w:rFonts w:hint="eastAsia"/>
-        </w:rPr>
-      </w:pPr>
-    </w:p>
-    <w:p>
-      <w:pPr>
-        <w:bidi w:val="0"/>
-        <w:rPr>
-          <w:rFonts w:hint="default"/>
-          <w:lang w:val="en-US" w:eastAsia="zh-CN"/>
-        </w:rPr>
-      </w:pPr>
-      <w:r>
-        <w:rPr>
-          <w:rFonts w:hint="eastAsia"/>
-          <w:lang w:val="en-US" w:eastAsia="zh-CN"/>
-        </w:rPr>
-        <w:t>今天，我将踏上写作的旅程，这条路注定是艰难的，然而它却是塑造自我，重塑自我，在荒野中找寻到自我的一种方式。</w:t>
-      </w:r>
-    </w:p>
-    <w:p>
-      <w:pPr>
-        <w:rPr>
-          <w:rFonts w:hint="eastAsia"/>
-        </w:rPr>
-      </w:pPr>
-    </w:p>
-    <w:p>
-      <w:pPr>
-        <w:rPr>
-          <w:rFonts w:hint="eastAsia"/>
-        </w:rPr>
-      </w:pPr>
-    </w:p>
-    <w:p>
-      <w:pPr>
-        <w:rPr>
-          <w:rFonts w:hint="eastAsia"/>
-        </w:rPr>
-      </w:pPr>
-      <w:r>
-        <w:rPr>
-          <w:rFonts w:hint="eastAsia"/>
-        </w:rPr>
-        <w:tab/>
-      </w:r>
-      <w:r>
-        <w:rPr>
-          <w:rFonts w:hint="eastAsia"/>
-        </w:rPr>
-        <w:t>《在火车上》</w:t>
-      </w:r>
-    </w:p>
-    <w:p>
-      <w:pPr>
-        <w:rPr>
-          <w:rFonts w:hint="eastAsia"/>
-        </w:rPr>
-      </w:pPr>
-      <w:r>
-        <w:rPr>
-          <w:rFonts w:hint="eastAsia"/>
-        </w:rPr>
-        <w:tab/>
-      </w:r>
-      <w:r>
-        <w:rPr>
-          <w:rFonts w:hint="eastAsia"/>
-        </w:rPr>
-        <w:t>那个女孩，我会禁不住去看她，她穿着红色的毛衣，</w:t>
-      </w:r>
-    </w:p>
-    <w:p>
-      <w:pPr>
-        <w:rPr>
-          <w:rFonts w:hint="eastAsia"/>
-        </w:rPr>
-      </w:pPr>
-      <w:r>
-        <w:rPr>
-          <w:rFonts w:hint="eastAsia"/>
-        </w:rPr>
-        <w:t>带着白色黑格的围巾，她的眼睛也被岁月磨损了。眼镜，彩色的手提箱，白色的外套</w:t>
-      </w:r>
-    </w:p>
-    <w:p>
-      <w:pPr>
-        <w:rPr>
-          <w:rFonts w:hint="eastAsia"/>
-        </w:rPr>
-      </w:pPr>
-      <w:r>
-        <w:rPr>
-          <w:rFonts w:hint="eastAsia"/>
-        </w:rPr>
-        <w:t>穿着紫棕色的鞋，穿着牛仔裤，</w:t>
-      </w:r>
     </w:p>
     <w:p>
       <w:pPr>

--- a/读书日记是写作/七年.docx
+++ b/读书日记是写作/七年.docx
@@ -24,8 +24,6 @@
           <w:lang w:val="en-US" w:eastAsia="zh-CN"/>
         </w:rPr>
       </w:pPr>
-      <w:bookmarkStart w:id="0" w:name="_GoBack"/>
-      <w:bookmarkEnd w:id="0"/>
     </w:p>
     <w:p>
       <w:pPr>
@@ -1016,565 +1014,6 @@
           <w:rFonts w:hint="eastAsia"/>
         </w:rPr>
       </w:pPr>
-    </w:p>
-    <w:p>
-      <w:pPr>
-        <w:rPr>
-          <w:rFonts w:hint="eastAsia"/>
-        </w:rPr>
-      </w:pPr>
-      <w:r>
-        <w:rPr>
-          <w:rFonts w:hint="eastAsia"/>
-        </w:rPr>
-        <w:t>《环境变化新闻》</w:t>
-      </w:r>
-    </w:p>
-    <w:p>
-      <w:pPr>
-        <w:rPr>
-          <w:rFonts w:hint="eastAsia"/>
-        </w:rPr>
-      </w:pPr>
-    </w:p>
-    <w:p>
-      <w:pPr>
-        <w:rPr>
-          <w:rFonts w:hint="eastAsia"/>
-        </w:rPr>
-      </w:pPr>
-      <w:r>
-        <w:rPr>
-          <w:rFonts w:hint="eastAsia"/>
-        </w:rPr>
-        <w:t>赤潮</w:t>
-      </w:r>
-    </w:p>
-    <w:p>
-      <w:pPr>
-        <w:rPr>
-          <w:rFonts w:hint="eastAsia"/>
-        </w:rPr>
-      </w:pPr>
-      <w:r>
-        <w:rPr>
-          <w:rFonts w:hint="eastAsia"/>
-        </w:rPr>
-        <w:t>在不知不觉中生物大灭绝开始了吗？据北海道新闻北海道海域正在爆发有史以来最严重的“赤潮”</w:t>
-      </w:r>
-    </w:p>
-    <w:p>
-      <w:pPr>
-        <w:rPr>
-          <w:rFonts w:hint="eastAsia"/>
-        </w:rPr>
-      </w:pPr>
-    </w:p>
-    <w:p>
-      <w:pPr>
-        <w:rPr>
-          <w:rFonts w:hint="eastAsia"/>
-        </w:rPr>
-      </w:pPr>
-      <w:r>
-        <w:rPr>
-          <w:rFonts w:hint="eastAsia"/>
-        </w:rPr>
-        <w:t>危机，对于拥有世界第一大渔场的北海道地区来说，这本应该是一项天赐的发展优势。</w:t>
-      </w:r>
-    </w:p>
-    <w:p>
-      <w:pPr>
-        <w:rPr>
-          <w:rFonts w:hint="eastAsia"/>
-        </w:rPr>
-      </w:pPr>
-      <w:r>
-        <w:rPr>
-          <w:rFonts w:hint="eastAsia"/>
-        </w:rPr>
-        <w:t>但是伴随着赤潮情况愈演愈烈，恐怕是有大麻烦来了。</w:t>
-      </w:r>
-    </w:p>
-    <w:p>
-      <w:pPr>
-        <w:rPr>
-          <w:rFonts w:hint="eastAsia"/>
-        </w:rPr>
-      </w:pPr>
-      <w:r>
-        <w:rPr>
-          <w:rFonts w:hint="eastAsia"/>
-        </w:rPr>
-        <w:t>被冲上海岸的大量海胆尸骸</w:t>
-      </w:r>
-    </w:p>
-    <w:p>
-      <w:pPr>
-        <w:rPr>
-          <w:rFonts w:hint="eastAsia"/>
-        </w:rPr>
-      </w:pPr>
-      <w:r>
-        <w:rPr>
-          <w:rFonts w:hint="eastAsia"/>
-        </w:rPr>
-        <w:t>专家表示：这已经是以前未曾预见的严重，可能还会发展得更加严重，当地渔业也会深受影响。而且更加可怕的是，调查过程中找到了至少4种会引发“赤潮”的浮游生物，但真正的罪魁祸首是谁依旧没有弄清楚。这到底是怎么回事？</w:t>
-      </w:r>
-    </w:p>
-    <w:p>
-      <w:pPr>
-        <w:rPr>
-          <w:rFonts w:hint="eastAsia"/>
-        </w:rPr>
-      </w:pPr>
-      <w:r>
-        <w:rPr>
-          <w:rFonts w:hint="eastAsia"/>
-        </w:rPr>
-        <w:t>难道真如热议的网友所说：是第六次生物大灭绝来了？</w:t>
-      </w:r>
-    </w:p>
-    <w:p>
-      <w:pPr>
-        <w:rPr>
-          <w:rFonts w:hint="eastAsia"/>
-        </w:rPr>
-      </w:pPr>
-      <w:r>
-        <w:rPr>
-          <w:rFonts w:hint="eastAsia"/>
-        </w:rPr>
-        <w:t>赤潮是什么？</w:t>
-      </w:r>
-    </w:p>
-    <w:p>
-      <w:pPr>
-        <w:rPr>
-          <w:rFonts w:hint="eastAsia"/>
-        </w:rPr>
-      </w:pPr>
-    </w:p>
-    <w:p>
-      <w:pPr>
-        <w:rPr>
-          <w:rFonts w:hint="eastAsia"/>
-        </w:rPr>
-      </w:pPr>
-      <w:r>
-        <w:rPr>
-          <w:rFonts w:hint="eastAsia"/>
-        </w:rPr>
-        <w:t>赤潮，又称红潮，是在特定环境条件之下由于海水中的某些浮游植物、原生动物以及细菌爆发性</w:t>
-      </w:r>
-    </w:p>
-    <w:p>
-      <w:pPr>
-        <w:rPr>
-          <w:rFonts w:hint="eastAsia"/>
-        </w:rPr>
-      </w:pPr>
-      <w:r>
-        <w:rPr>
-          <w:rFonts w:hint="eastAsia"/>
-        </w:rPr>
-        <w:t>增殖或者高度聚集而引发的水体变色的现象。通常而言，这种现象是一种有害的生态现象，</w:t>
-      </w:r>
-    </w:p>
-    <w:p>
-      <w:pPr>
-        <w:rPr>
-          <w:rFonts w:hint="eastAsia"/>
-        </w:rPr>
-      </w:pPr>
-      <w:r>
-        <w:rPr>
-          <w:rFonts w:hint="eastAsia"/>
-        </w:rPr>
-        <w:t>对于水环境以及鱼、虾、蟹、贝壳等水产资源都有很大的破坏，并且赤潮并非是红色的，</w:t>
-      </w:r>
-    </w:p>
-    <w:p>
-      <w:pPr>
-        <w:rPr>
-          <w:rFonts w:hint="eastAsia"/>
-        </w:rPr>
-      </w:pPr>
-      <w:r>
-        <w:rPr>
-          <w:rFonts w:hint="eastAsia"/>
-        </w:rPr>
-        <w:t>而是会因为这种现象导致水环境中营养物质更加丰盛，</w:t>
-      </w:r>
-    </w:p>
-    <w:p>
-      <w:pPr>
-        <w:rPr>
-          <w:rFonts w:hint="eastAsia"/>
-        </w:rPr>
-      </w:pPr>
-      <w:r>
-        <w:rPr>
-          <w:rFonts w:hint="eastAsia"/>
-        </w:rPr>
-        <w:t>导致藻类生物大量繁殖，从而称霸水环境，挤压其余的水生动植物的生存空间。</w:t>
-      </w:r>
-    </w:p>
-    <w:p>
-      <w:pPr>
-        <w:rPr>
-          <w:rFonts w:hint="eastAsia"/>
-        </w:rPr>
-      </w:pPr>
-    </w:p>
-    <w:p>
-      <w:pPr>
-        <w:rPr>
-          <w:rFonts w:hint="eastAsia"/>
-        </w:rPr>
-      </w:pPr>
-      <w:r>
-        <w:rPr>
-          <w:rFonts w:hint="eastAsia"/>
-        </w:rPr>
-        <w:t>值得注意的是，赤潮是水环境生态的指示牌，只要发生，就说明水环境已经遭受了污染。同时也分为有毒赤潮与无毒赤潮，一般情况下是无毒赤潮，而有毒赤潮则是指赤潮</w:t>
-      </w:r>
-    </w:p>
-    <w:p>
-      <w:pPr>
-        <w:rPr>
-          <w:rFonts w:hint="eastAsia"/>
-        </w:rPr>
-      </w:pPr>
-      <w:r>
-        <w:rPr>
-          <w:rFonts w:hint="eastAsia"/>
-        </w:rPr>
-        <w:t>生物能产生麻痹性贝毒、以及神经性贝毒等毒素，人类一旦食用就易引起中毒反应。</w:t>
-      </w:r>
-    </w:p>
-    <w:p>
-      <w:pPr>
-        <w:rPr>
-          <w:rFonts w:hint="eastAsia"/>
-        </w:rPr>
-      </w:pPr>
-    </w:p>
-    <w:p>
-      <w:pPr>
-        <w:rPr>
-          <w:rFonts w:hint="eastAsia"/>
-        </w:rPr>
-      </w:pPr>
-    </w:p>
-    <w:p>
-      <w:pPr>
-        <w:rPr>
-          <w:rFonts w:hint="eastAsia"/>
-        </w:rPr>
-      </w:pPr>
-      <w:r>
-        <w:rPr>
-          <w:rFonts w:hint="eastAsia"/>
-        </w:rPr>
-        <w:t>而十分可怕地是：尽管伴随着时代的发展，科学家们弄清楚了当何种现象发生就代表赤潮的来临，比如水化以及近几年新定义的褐潮、绿潮（浒苔类）等，</w:t>
-      </w:r>
-    </w:p>
-    <w:p>
-      <w:pPr>
-        <w:rPr>
-          <w:rFonts w:hint="eastAsia"/>
-        </w:rPr>
-      </w:pPr>
-      <w:r>
-        <w:rPr>
-          <w:rFonts w:hint="eastAsia"/>
-        </w:rPr>
-        <w:t>但是关于赤潮成因还尚没有定论。</w:t>
-      </w:r>
-    </w:p>
-    <w:p>
-      <w:pPr>
-        <w:rPr>
-          <w:rFonts w:hint="eastAsia"/>
-        </w:rPr>
-      </w:pPr>
-    </w:p>
-    <w:p>
-      <w:pPr>
-        <w:rPr>
-          <w:rFonts w:hint="eastAsia"/>
-        </w:rPr>
-      </w:pPr>
-      <w:r>
-        <w:rPr>
-          <w:rFonts w:hint="eastAsia"/>
-        </w:rPr>
-        <w:t>赤潮是如何产生的？</w:t>
-      </w:r>
-    </w:p>
-    <w:p>
-      <w:pPr>
-        <w:rPr>
-          <w:rFonts w:hint="eastAsia"/>
-        </w:rPr>
-      </w:pPr>
-    </w:p>
-    <w:p>
-      <w:pPr>
-        <w:rPr>
-          <w:rFonts w:hint="eastAsia"/>
-        </w:rPr>
-      </w:pPr>
-      <w:r>
-        <w:rPr>
-          <w:rFonts w:hint="eastAsia"/>
-        </w:rPr>
-        <w:t>首先，赤潮离不开浮游生物的作用。全世界有180多种能形成赤潮的浮游生物，</w:t>
-      </w:r>
-    </w:p>
-    <w:p>
-      <w:pPr>
-        <w:rPr>
-          <w:rFonts w:hint="eastAsia"/>
-        </w:rPr>
-      </w:pPr>
-      <w:r>
-        <w:rPr>
-          <w:rFonts w:hint="eastAsia"/>
-        </w:rPr>
-        <w:t>它们能通过光合作用将无机化合物转化为生物新陈代谢所需要的有机化合物，</w:t>
-      </w:r>
-    </w:p>
-    <w:p>
-      <w:pPr>
-        <w:rPr>
-          <w:rFonts w:hint="eastAsia"/>
-        </w:rPr>
-      </w:pPr>
-      <w:r>
-        <w:rPr>
-          <w:rFonts w:hint="eastAsia"/>
-        </w:rPr>
-        <w:t>因此它们也有另一个名称：“赤潮生物”。其次，赤潮的发生也有人类活动的影响，</w:t>
-      </w:r>
-    </w:p>
-    <w:p>
-      <w:pPr>
-        <w:rPr>
-          <w:rFonts w:hint="eastAsia"/>
-        </w:rPr>
-      </w:pPr>
-      <w:r>
-        <w:rPr>
-          <w:rFonts w:hint="eastAsia"/>
-        </w:rPr>
-        <w:t>工业化快速发展下，人类将大量的工农业废水以及生活污水不</w:t>
-      </w:r>
-    </w:p>
-    <w:p>
-      <w:pPr>
-        <w:rPr>
-          <w:rFonts w:hint="eastAsia"/>
-        </w:rPr>
-      </w:pPr>
-      <w:r>
-        <w:rPr>
-          <w:rFonts w:hint="eastAsia"/>
-        </w:rPr>
-        <w:t>加处理就直接排入海域，这直接导致水中富营养化程度日趋严重，从而引发赤潮。</w:t>
-      </w:r>
-    </w:p>
-    <w:p>
-      <w:pPr>
-        <w:rPr>
-          <w:rFonts w:hint="eastAsia"/>
-        </w:rPr>
-      </w:pPr>
-    </w:p>
-    <w:p>
-      <w:pPr>
-        <w:rPr>
-          <w:rFonts w:hint="eastAsia"/>
-        </w:rPr>
-      </w:pPr>
-      <w:r>
-        <w:rPr>
-          <w:rFonts w:hint="eastAsia"/>
-        </w:rPr>
-        <w:t>然后本身有利的水环境，也成为赤潮发生的另一重大原因。比如海水本身的富营养化以及</w:t>
-      </w:r>
-    </w:p>
-    <w:p>
-      <w:pPr>
-        <w:rPr>
-          <w:rFonts w:hint="eastAsia"/>
-        </w:rPr>
-      </w:pPr>
-      <w:r>
-        <w:rPr>
-          <w:rFonts w:hint="eastAsia"/>
-        </w:rPr>
-        <w:t>不规范排污导致的富营养化程度加重；以及海水养殖乃至海水所处的自然环境下自身污染；</w:t>
-      </w:r>
-    </w:p>
-    <w:p>
-      <w:pPr>
-        <w:rPr>
-          <w:rFonts w:hint="eastAsia"/>
-        </w:rPr>
-      </w:pPr>
-      <w:r>
-        <w:rPr>
-          <w:rFonts w:hint="eastAsia"/>
-        </w:rPr>
-        <w:t>甚至水域所处的纬度、季节、洋流、乃至形状导致的封闭程度等等都有联系。</w:t>
-      </w:r>
-    </w:p>
-    <w:p>
-      <w:pPr>
-        <w:rPr>
-          <w:rFonts w:hint="eastAsia"/>
-        </w:rPr>
-      </w:pPr>
-    </w:p>
-    <w:p>
-      <w:pPr>
-        <w:rPr>
-          <w:rFonts w:hint="eastAsia"/>
-        </w:rPr>
-      </w:pPr>
-      <w:r>
-        <w:rPr>
-          <w:rFonts w:hint="eastAsia"/>
-        </w:rPr>
-        <w:t>历史上都还有哪些著名的赤潮事件？赤潮危害有多大</w:t>
-      </w:r>
-    </w:p>
-    <w:p>
-      <w:pPr>
-        <w:rPr>
-          <w:rFonts w:hint="eastAsia"/>
-        </w:rPr>
-      </w:pPr>
-    </w:p>
-    <w:p>
-      <w:pPr>
-        <w:rPr>
-          <w:rFonts w:hint="eastAsia"/>
-        </w:rPr>
-      </w:pPr>
-      <w:r>
-        <w:rPr>
-          <w:rFonts w:hint="eastAsia"/>
-        </w:rPr>
-        <w:t>2021年7月，在美国的坦帕湾发生了大规模的赤潮。此次事件中，许多海豚海牛以及海</w:t>
-      </w:r>
-    </w:p>
-    <w:p>
-      <w:pPr>
-        <w:rPr>
-          <w:rFonts w:hint="eastAsia"/>
-        </w:rPr>
-      </w:pPr>
-      <w:r>
-        <w:rPr>
-          <w:rFonts w:hint="eastAsia"/>
-        </w:rPr>
-        <w:t>龟都纷纷中招被冲上岸，甚至1000多吨死鱼也都被冲上岸。而原本景色宜人的海滩，</w:t>
-      </w:r>
-    </w:p>
-    <w:p>
-      <w:pPr>
-        <w:rPr>
-          <w:rFonts w:hint="eastAsia"/>
-        </w:rPr>
-      </w:pPr>
-      <w:r>
-        <w:rPr>
-          <w:rFonts w:hint="eastAsia"/>
-        </w:rPr>
-        <w:t>摇身一变成了散发着腐臭味道、变色、浑浊的海水。</w:t>
-      </w:r>
-    </w:p>
-    <w:p>
-      <w:pPr>
-        <w:rPr>
-          <w:rFonts w:hint="eastAsia"/>
-        </w:rPr>
-      </w:pPr>
-    </w:p>
-    <w:p>
-      <w:pPr>
-        <w:rPr>
-          <w:rFonts w:hint="eastAsia"/>
-        </w:rPr>
-      </w:pPr>
-      <w:r>
-        <w:rPr>
-          <w:rFonts w:hint="eastAsia"/>
-        </w:rPr>
-        <w:t>2020年4月，福建莆田南日岛、泉州惠安县大港湾附近海域发生了赤潮。在赤潮的影响下，</w:t>
-      </w:r>
-    </w:p>
-    <w:p>
-      <w:pPr>
-        <w:rPr>
-          <w:rFonts w:hint="eastAsia"/>
-        </w:rPr>
-      </w:pPr>
-      <w:r>
-        <w:rPr>
-          <w:rFonts w:hint="eastAsia"/>
-        </w:rPr>
-        <w:t>水域水体转变成了棕褐色。所幸，就在赤潮附近的海域本来饲养的牡蛎并没有受到影响。</w:t>
-      </w:r>
-    </w:p>
-    <w:p>
-      <w:pPr>
-        <w:rPr>
-          <w:rFonts w:hint="eastAsia"/>
-        </w:rPr>
-      </w:pPr>
-    </w:p>
-    <w:p>
-      <w:pPr>
-        <w:rPr>
-          <w:rFonts w:hint="eastAsia"/>
-        </w:rPr>
-      </w:pPr>
-      <w:r>
-        <w:rPr>
-          <w:rFonts w:hint="eastAsia"/>
-        </w:rPr>
-        <w:t>2019年5月，由于受到赤潮影响，挪威渔业产生了巨大改变，甚至影响世界市场的巨大波动。</w:t>
-      </w:r>
-    </w:p>
-    <w:p>
-      <w:pPr>
-        <w:rPr>
-          <w:rFonts w:hint="eastAsia"/>
-        </w:rPr>
-      </w:pPr>
-      <w:r>
-        <w:rPr>
-          <w:rFonts w:hint="eastAsia"/>
-        </w:rPr>
-        <w:t>由于藻类繁殖导致挪威赤潮，而赤潮导致了11600吨养殖三文鱼受灾死亡，平均每条700g到5.5kg不等，</w:t>
-      </w:r>
-    </w:p>
-    <w:p>
-      <w:pPr>
-        <w:rPr>
-          <w:rFonts w:hint="eastAsia"/>
-        </w:rPr>
-      </w:pPr>
-      <w:r>
-        <w:rPr>
-          <w:rFonts w:hint="eastAsia"/>
-        </w:rPr>
-        <w:t>而每公斤鱼按照6.2欧元计算的话，此次赤潮引发的三文鱼受灾，或将直接导致7200万欧元的经济损失。</w:t>
-      </w:r>
     </w:p>
     <w:p>
       <w:pPr>
@@ -3904,6 +3343,584 @@
       </w:r>
     </w:p>
     <w:p/>
+    <w:p/>
+    <w:p/>
+    <w:p/>
+    <w:p/>
+    <w:p/>
+    <w:p/>
+    <w:p/>
+    <w:p/>
+    <w:p/>
+    <w:p/>
+    <w:p/>
+    <w:p/>
+    <w:p/>
+    <w:p/>
+    <w:p/>
+    <w:p>
+      <w:pPr>
+        <w:rPr>
+          <w:rFonts w:hint="eastAsia"/>
+        </w:rPr>
+      </w:pPr>
+      <w:r>
+        <w:rPr>
+          <w:rFonts w:hint="eastAsia"/>
+        </w:rPr>
+        <w:t>《环境变化新闻》</w:t>
+      </w:r>
+    </w:p>
+    <w:p>
+      <w:pPr>
+        <w:rPr>
+          <w:rFonts w:hint="eastAsia"/>
+        </w:rPr>
+      </w:pPr>
+    </w:p>
+    <w:p>
+      <w:pPr>
+        <w:rPr>
+          <w:rFonts w:hint="eastAsia"/>
+        </w:rPr>
+      </w:pPr>
+      <w:r>
+        <w:rPr>
+          <w:rFonts w:hint="eastAsia"/>
+        </w:rPr>
+        <w:t>赤潮</w:t>
+      </w:r>
+    </w:p>
+    <w:p>
+      <w:pPr>
+        <w:rPr>
+          <w:rFonts w:hint="eastAsia"/>
+        </w:rPr>
+      </w:pPr>
+      <w:r>
+        <w:rPr>
+          <w:rFonts w:hint="eastAsia"/>
+        </w:rPr>
+        <w:t>在不知不觉中生物大灭绝开始了吗？据北海道新闻北海道海域正在爆发有史以来最严重的“赤潮”</w:t>
+      </w:r>
+    </w:p>
+    <w:p>
+      <w:pPr>
+        <w:rPr>
+          <w:rFonts w:hint="eastAsia"/>
+        </w:rPr>
+      </w:pPr>
+    </w:p>
+    <w:p>
+      <w:pPr>
+        <w:rPr>
+          <w:rFonts w:hint="eastAsia"/>
+        </w:rPr>
+      </w:pPr>
+      <w:r>
+        <w:rPr>
+          <w:rFonts w:hint="eastAsia"/>
+        </w:rPr>
+        <w:t>危机，对于拥有世界第一大渔场的北海道地区来说，这本应该是一项天赐的发展优势。</w:t>
+      </w:r>
+    </w:p>
+    <w:p>
+      <w:pPr>
+        <w:rPr>
+          <w:rFonts w:hint="eastAsia"/>
+        </w:rPr>
+      </w:pPr>
+      <w:r>
+        <w:rPr>
+          <w:rFonts w:hint="eastAsia"/>
+        </w:rPr>
+        <w:t>但是伴随着赤潮情况愈演愈烈，恐怕是有大麻烦来了。</w:t>
+      </w:r>
+    </w:p>
+    <w:p>
+      <w:pPr>
+        <w:rPr>
+          <w:rFonts w:hint="eastAsia"/>
+        </w:rPr>
+      </w:pPr>
+      <w:r>
+        <w:rPr>
+          <w:rFonts w:hint="eastAsia"/>
+        </w:rPr>
+        <w:t>被冲上海岸的大量海胆尸骸</w:t>
+      </w:r>
+    </w:p>
+    <w:p>
+      <w:pPr>
+        <w:rPr>
+          <w:rFonts w:hint="eastAsia"/>
+        </w:rPr>
+      </w:pPr>
+      <w:r>
+        <w:rPr>
+          <w:rFonts w:hint="eastAsia"/>
+        </w:rPr>
+        <w:t>专家表示：这已经是以前未曾预见的严重，可能还会发展得更加严重，当地渔业也会深受影响。而且更加可怕的是，调查过程中找到了至少4种会引发“赤潮”的浮游生物，但真正的罪魁祸首是谁依旧没有弄清楚。这到底是怎么回事？</w:t>
+      </w:r>
+    </w:p>
+    <w:p>
+      <w:pPr>
+        <w:rPr>
+          <w:rFonts w:hint="eastAsia"/>
+        </w:rPr>
+      </w:pPr>
+      <w:r>
+        <w:rPr>
+          <w:rFonts w:hint="eastAsia"/>
+        </w:rPr>
+        <w:t>难道真如热议的网友所说：是第六次生物大灭绝来了？</w:t>
+      </w:r>
+    </w:p>
+    <w:p>
+      <w:pPr>
+        <w:rPr>
+          <w:rFonts w:hint="eastAsia"/>
+        </w:rPr>
+      </w:pPr>
+      <w:r>
+        <w:rPr>
+          <w:rFonts w:hint="eastAsia"/>
+        </w:rPr>
+        <w:t>赤潮是什么？</w:t>
+      </w:r>
+    </w:p>
+    <w:p>
+      <w:pPr>
+        <w:rPr>
+          <w:rFonts w:hint="eastAsia"/>
+        </w:rPr>
+      </w:pPr>
+    </w:p>
+    <w:p>
+      <w:pPr>
+        <w:rPr>
+          <w:rFonts w:hint="eastAsia"/>
+        </w:rPr>
+      </w:pPr>
+      <w:r>
+        <w:rPr>
+          <w:rFonts w:hint="eastAsia"/>
+        </w:rPr>
+        <w:t>赤潮，又称红潮，是在特定环境条件之下由于海水中的某些浮游植物、原生动物以及细菌爆发性</w:t>
+      </w:r>
+    </w:p>
+    <w:p>
+      <w:pPr>
+        <w:rPr>
+          <w:rFonts w:hint="eastAsia"/>
+        </w:rPr>
+      </w:pPr>
+      <w:r>
+        <w:rPr>
+          <w:rFonts w:hint="eastAsia"/>
+        </w:rPr>
+        <w:t>增殖或者高度聚集而引发的水体变色的现象。通常而言，这种现象是一种有害的生态现象，</w:t>
+      </w:r>
+    </w:p>
+    <w:p>
+      <w:pPr>
+        <w:rPr>
+          <w:rFonts w:hint="eastAsia"/>
+        </w:rPr>
+      </w:pPr>
+      <w:r>
+        <w:rPr>
+          <w:rFonts w:hint="eastAsia"/>
+        </w:rPr>
+        <w:t>对于水环境以及鱼、虾、蟹、贝壳等水产资源都有很大的破坏，并且赤潮并非是红色的，</w:t>
+      </w:r>
+    </w:p>
+    <w:p>
+      <w:pPr>
+        <w:rPr>
+          <w:rFonts w:hint="eastAsia"/>
+        </w:rPr>
+      </w:pPr>
+      <w:r>
+        <w:rPr>
+          <w:rFonts w:hint="eastAsia"/>
+        </w:rPr>
+        <w:t>而是会因为这种现象导致水环境中营养物质更加丰盛，</w:t>
+      </w:r>
+    </w:p>
+    <w:p>
+      <w:pPr>
+        <w:rPr>
+          <w:rFonts w:hint="eastAsia"/>
+        </w:rPr>
+      </w:pPr>
+      <w:r>
+        <w:rPr>
+          <w:rFonts w:hint="eastAsia"/>
+        </w:rPr>
+        <w:t>导致藻类生物大量繁殖，从而称霸水环境，挤压其余的水生动植物的生存空间。</w:t>
+      </w:r>
+    </w:p>
+    <w:p>
+      <w:pPr>
+        <w:rPr>
+          <w:rFonts w:hint="eastAsia"/>
+        </w:rPr>
+      </w:pPr>
+    </w:p>
+    <w:p>
+      <w:pPr>
+        <w:rPr>
+          <w:rFonts w:hint="eastAsia"/>
+        </w:rPr>
+      </w:pPr>
+      <w:r>
+        <w:rPr>
+          <w:rFonts w:hint="eastAsia"/>
+        </w:rPr>
+        <w:t>值得注意的是，赤潮是水环境生态的指示牌，只要发生，就说明水环境已经遭受了污染。同时也分为有毒赤潮与无毒赤潮，一般情况下是无毒赤潮，而有毒赤潮则是指赤潮</w:t>
+      </w:r>
+    </w:p>
+    <w:p>
+      <w:pPr>
+        <w:rPr>
+          <w:rFonts w:hint="eastAsia"/>
+        </w:rPr>
+      </w:pPr>
+      <w:r>
+        <w:rPr>
+          <w:rFonts w:hint="eastAsia"/>
+        </w:rPr>
+        <w:t>生物能产生麻痹性贝毒、以及神经性贝毒等毒素，人类一旦食用就易引起中毒反应。</w:t>
+      </w:r>
+    </w:p>
+    <w:p>
+      <w:pPr>
+        <w:rPr>
+          <w:rFonts w:hint="eastAsia"/>
+        </w:rPr>
+      </w:pPr>
+    </w:p>
+    <w:p>
+      <w:pPr>
+        <w:rPr>
+          <w:rFonts w:hint="eastAsia"/>
+        </w:rPr>
+      </w:pPr>
+    </w:p>
+    <w:p>
+      <w:pPr>
+        <w:rPr>
+          <w:rFonts w:hint="eastAsia"/>
+        </w:rPr>
+      </w:pPr>
+      <w:r>
+        <w:rPr>
+          <w:rFonts w:hint="eastAsia"/>
+        </w:rPr>
+        <w:t>而十分可怕地是：尽管伴随着时代的发展，科学家们弄清楚了当何种现象发生就代表赤潮的来临，比如水化以及近几年新定义的褐潮、绿潮（浒苔类）等，</w:t>
+      </w:r>
+    </w:p>
+    <w:p>
+      <w:pPr>
+        <w:rPr>
+          <w:rFonts w:hint="eastAsia"/>
+        </w:rPr>
+      </w:pPr>
+      <w:r>
+        <w:rPr>
+          <w:rFonts w:hint="eastAsia"/>
+        </w:rPr>
+        <w:t>但是关于赤潮成因还尚没有定论。</w:t>
+      </w:r>
+    </w:p>
+    <w:p>
+      <w:pPr>
+        <w:rPr>
+          <w:rFonts w:hint="eastAsia"/>
+        </w:rPr>
+      </w:pPr>
+    </w:p>
+    <w:p>
+      <w:pPr>
+        <w:rPr>
+          <w:rFonts w:hint="eastAsia"/>
+        </w:rPr>
+      </w:pPr>
+      <w:r>
+        <w:rPr>
+          <w:rFonts w:hint="eastAsia"/>
+        </w:rPr>
+        <w:t>赤潮是如何产生的？</w:t>
+      </w:r>
+    </w:p>
+    <w:p>
+      <w:pPr>
+        <w:rPr>
+          <w:rFonts w:hint="eastAsia"/>
+        </w:rPr>
+      </w:pPr>
+    </w:p>
+    <w:p>
+      <w:pPr>
+        <w:rPr>
+          <w:rFonts w:hint="eastAsia"/>
+        </w:rPr>
+      </w:pPr>
+      <w:r>
+        <w:rPr>
+          <w:rFonts w:hint="eastAsia"/>
+        </w:rPr>
+        <w:t>首先，赤潮离不开浮游生物的作用。全世界有180多种能形成赤潮的浮游生物，</w:t>
+      </w:r>
+    </w:p>
+    <w:p>
+      <w:pPr>
+        <w:rPr>
+          <w:rFonts w:hint="eastAsia"/>
+        </w:rPr>
+      </w:pPr>
+      <w:r>
+        <w:rPr>
+          <w:rFonts w:hint="eastAsia"/>
+        </w:rPr>
+        <w:t>它们能通过光合作用将无机化合物转化为生物新陈代谢所需要的有机化合物，</w:t>
+      </w:r>
+    </w:p>
+    <w:p>
+      <w:pPr>
+        <w:rPr>
+          <w:rFonts w:hint="eastAsia"/>
+        </w:rPr>
+      </w:pPr>
+      <w:r>
+        <w:rPr>
+          <w:rFonts w:hint="eastAsia"/>
+        </w:rPr>
+        <w:t>因此它们也有另一个名称：“赤潮生物”。其次，赤潮的发生也有人类活动的影响，</w:t>
+      </w:r>
+    </w:p>
+    <w:p>
+      <w:pPr>
+        <w:rPr>
+          <w:rFonts w:hint="eastAsia"/>
+        </w:rPr>
+      </w:pPr>
+      <w:r>
+        <w:rPr>
+          <w:rFonts w:hint="eastAsia"/>
+        </w:rPr>
+        <w:t>工业化快速发展下，人类将大量的工农业废水以及生活污水不</w:t>
+      </w:r>
+    </w:p>
+    <w:p>
+      <w:pPr>
+        <w:rPr>
+          <w:rFonts w:hint="eastAsia"/>
+        </w:rPr>
+      </w:pPr>
+      <w:r>
+        <w:rPr>
+          <w:rFonts w:hint="eastAsia"/>
+        </w:rPr>
+        <w:t>加处理就直接排入海域，这直接导致水中富营养化程度日趋严重，从而引发赤潮。</w:t>
+      </w:r>
+    </w:p>
+    <w:p>
+      <w:pPr>
+        <w:rPr>
+          <w:rFonts w:hint="eastAsia"/>
+        </w:rPr>
+      </w:pPr>
+    </w:p>
+    <w:p>
+      <w:pPr>
+        <w:rPr>
+          <w:rFonts w:hint="eastAsia"/>
+        </w:rPr>
+      </w:pPr>
+      <w:r>
+        <w:rPr>
+          <w:rFonts w:hint="eastAsia"/>
+        </w:rPr>
+        <w:t>然后本身有利的水环境，也成为赤潮发生的另一重大原因。比如海水本身的富营养化以及</w:t>
+      </w:r>
+    </w:p>
+    <w:p>
+      <w:pPr>
+        <w:rPr>
+          <w:rFonts w:hint="eastAsia"/>
+        </w:rPr>
+      </w:pPr>
+      <w:r>
+        <w:rPr>
+          <w:rFonts w:hint="eastAsia"/>
+        </w:rPr>
+        <w:t>不规范排污导致的富营养化程度加重；以及海水养殖乃至海水所处的自然环境下自身污染；</w:t>
+      </w:r>
+    </w:p>
+    <w:p>
+      <w:pPr>
+        <w:rPr>
+          <w:rFonts w:hint="eastAsia"/>
+        </w:rPr>
+      </w:pPr>
+      <w:r>
+        <w:rPr>
+          <w:rFonts w:hint="eastAsia"/>
+        </w:rPr>
+        <w:t>甚至水域所处的纬度、季节、洋流、乃至形状导致的封闭程度等等都有联系。</w:t>
+      </w:r>
+    </w:p>
+    <w:p>
+      <w:pPr>
+        <w:rPr>
+          <w:rFonts w:hint="eastAsia"/>
+        </w:rPr>
+      </w:pPr>
+    </w:p>
+    <w:p>
+      <w:pPr>
+        <w:rPr>
+          <w:rFonts w:hint="eastAsia"/>
+        </w:rPr>
+      </w:pPr>
+      <w:r>
+        <w:rPr>
+          <w:rFonts w:hint="eastAsia"/>
+        </w:rPr>
+        <w:t>历史上都还有哪些著名的赤潮事件？赤潮危害有多大</w:t>
+      </w:r>
+    </w:p>
+    <w:p>
+      <w:pPr>
+        <w:rPr>
+          <w:rFonts w:hint="eastAsia"/>
+        </w:rPr>
+      </w:pPr>
+    </w:p>
+    <w:p>
+      <w:pPr>
+        <w:rPr>
+          <w:rFonts w:hint="eastAsia"/>
+        </w:rPr>
+      </w:pPr>
+      <w:r>
+        <w:rPr>
+          <w:rFonts w:hint="eastAsia"/>
+        </w:rPr>
+        <w:t>2021年7月，在美国的坦帕湾发生了大规模的赤潮。此次事件中，许多海豚海牛以及海</w:t>
+      </w:r>
+    </w:p>
+    <w:p>
+      <w:pPr>
+        <w:rPr>
+          <w:rFonts w:hint="eastAsia"/>
+        </w:rPr>
+      </w:pPr>
+      <w:r>
+        <w:rPr>
+          <w:rFonts w:hint="eastAsia"/>
+        </w:rPr>
+        <w:t>龟都纷纷中招被冲上岸，甚至1000多吨死鱼也都被冲上岸。而原本景色宜人的海滩，</w:t>
+      </w:r>
+    </w:p>
+    <w:p>
+      <w:pPr>
+        <w:rPr>
+          <w:rFonts w:hint="eastAsia"/>
+        </w:rPr>
+      </w:pPr>
+      <w:r>
+        <w:rPr>
+          <w:rFonts w:hint="eastAsia"/>
+        </w:rPr>
+        <w:t>摇身一变成了散发着腐臭味道、变色、浑浊的海水。</w:t>
+      </w:r>
+    </w:p>
+    <w:p>
+      <w:pPr>
+        <w:rPr>
+          <w:rFonts w:hint="eastAsia"/>
+        </w:rPr>
+      </w:pPr>
+    </w:p>
+    <w:p>
+      <w:pPr>
+        <w:rPr>
+          <w:rFonts w:hint="eastAsia"/>
+        </w:rPr>
+      </w:pPr>
+      <w:r>
+        <w:rPr>
+          <w:rFonts w:hint="eastAsia"/>
+        </w:rPr>
+        <w:t>2020年4月，福建莆田南日岛、泉州惠安县大港湾附近海域发生了赤潮。在赤潮的影响下，</w:t>
+      </w:r>
+    </w:p>
+    <w:p>
+      <w:pPr>
+        <w:rPr>
+          <w:rFonts w:hint="eastAsia"/>
+        </w:rPr>
+      </w:pPr>
+      <w:r>
+        <w:rPr>
+          <w:rFonts w:hint="eastAsia"/>
+        </w:rPr>
+        <w:t>水域水体转变成了棕褐色。所幸，就在赤潮附近的海域本来饲养的牡蛎并没有受到影响。</w:t>
+      </w:r>
+    </w:p>
+    <w:p>
+      <w:pPr>
+        <w:rPr>
+          <w:rFonts w:hint="eastAsia"/>
+        </w:rPr>
+      </w:pPr>
+    </w:p>
+    <w:p>
+      <w:pPr>
+        <w:rPr>
+          <w:rFonts w:hint="eastAsia"/>
+        </w:rPr>
+      </w:pPr>
+      <w:r>
+        <w:rPr>
+          <w:rFonts w:hint="eastAsia"/>
+        </w:rPr>
+        <w:t>2019年5月，由于受到赤潮影响，挪威渔业产生了巨大改变，甚至影响世界市场的巨大波动。</w:t>
+      </w:r>
+    </w:p>
+    <w:p>
+      <w:pPr>
+        <w:rPr>
+          <w:rFonts w:hint="eastAsia"/>
+        </w:rPr>
+      </w:pPr>
+      <w:r>
+        <w:rPr>
+          <w:rFonts w:hint="eastAsia"/>
+        </w:rPr>
+        <w:t>由于藻类繁殖导致挪威赤潮，而赤潮导致了11600吨养殖三文鱼受灾死亡，平均每条700g到5.5kg不等，</w:t>
+      </w:r>
+    </w:p>
+    <w:p>
+      <w:pPr>
+        <w:rPr>
+          <w:rFonts w:hint="eastAsia"/>
+        </w:rPr>
+      </w:pPr>
+      <w:r>
+        <w:rPr>
+          <w:rFonts w:hint="eastAsia"/>
+        </w:rPr>
+        <w:t>而每公斤鱼按照6.2欧元计算的话，此次赤潮引发的三文鱼受灾，或将直接导致7200万欧元的经济损失。</w:t>
+      </w:r>
+    </w:p>
+    <w:p>
+      <w:bookmarkStart w:id="0" w:name="_GoBack"/>
+      <w:bookmarkEnd w:id="0"/>
+    </w:p>
     <w:sectPr>
       <w:pgSz w:w="11906" w:h="16838"/>
       <w:pgMar w:top="1440" w:right="1800" w:bottom="1440" w:left="1800" w:header="851" w:footer="992" w:gutter="0"/>
@@ -4220,7 +4237,7 @@
         <a:sysClr val="windowText" lastClr="000000"/>
       </a:dk1>
       <a:lt1>
-        <a:sysClr val="window" lastClr="FFFFFF"/>
+        <a:sysClr val="window" lastClr="CEEACA"/>
       </a:lt1>
       <a:dk2>
         <a:srgbClr val="44546A"/>
